--- a/doc/iBatis.docx
+++ b/doc/iBatis.docx
@@ -3,9 +3,555 @@
 <w:document xmlns:wpc="http://schemas.microsoft.com/office/word/2010/wordprocessingCanvas" xmlns:mc="http://schemas.openxmlformats.org/markup-compatibility/2006" xmlns:o="urn:schemas-microsoft-com:office:office" xmlns:r="http://schemas.openxmlformats.org/officeDocument/2006/relationships" xmlns:m="http://schemas.openxmlformats.org/officeDocument/2006/math" xmlns:v="urn:schemas-microsoft-com:vml" xmlns:wp14="http://schemas.microsoft.com/office/word/2010/wordprocessingDrawing" xmlns:wp="http://schemas.openxmlformats.org/drawingml/2006/wordprocessingDrawing" xmlns:w10="urn:schemas-microsoft-com:office:word" xmlns:w="http://schemas.openxmlformats.org/wordprocessingml/2006/main" xmlns:w14="http://schemas.microsoft.com/office/word/2010/wordml" xmlns:wpg="http://schemas.microsoft.com/office/word/2010/wordprocessingGroup" xmlns:wpi="http://schemas.microsoft.com/office/word/2010/wordprocessingInk" xmlns:wne="http://schemas.microsoft.com/office/word/2006/wordml" xmlns:wps="http://schemas.microsoft.com/office/word/2010/wordprocessingShape" mc:Ignorable="w14 wp14">
   <w:body>
     <w:p>
+      <w:pPr>
+        <w:rPr>
+          <w:rFonts w:hint="eastAsia"/>
+        </w:rPr>
+      </w:pPr>
+      <w:r>
+        <w:rPr>
+          <w:rFonts w:hint="eastAsia"/>
+        </w:rPr>
+        <w:t>1장</w:t>
+      </w:r>
+    </w:p>
+    <w:p>
+      <w:pPr>
+        <w:rPr>
+          <w:rFonts w:hint="eastAsia"/>
+        </w:rPr>
+      </w:pPr>
+      <w:proofErr w:type="spellStart"/>
+      <w:r>
+        <w:rPr>
+          <w:rFonts w:hint="eastAsia"/>
+        </w:rPr>
+        <w:t>iBatis</w:t>
+      </w:r>
+      <w:proofErr w:type="spellEnd"/>
+      <w:r>
+        <w:rPr>
+          <w:rFonts w:hint="eastAsia"/>
+        </w:rPr>
+        <w:t xml:space="preserve"> =&gt; JDBC 확장</w:t>
+      </w:r>
+    </w:p>
+    <w:p>
+      <w:pPr>
+        <w:rPr>
+          <w:rFonts w:hint="eastAsia"/>
+        </w:rPr>
+      </w:pPr>
+      <w:r>
+        <w:rPr>
+          <w:rFonts w:hint="eastAsia"/>
+        </w:rPr>
+        <w:t>JPA =&gt; 객체 지향 모델링</w:t>
+      </w:r>
+    </w:p>
+    <w:p>
+      <w:pPr>
+        <w:rPr>
+          <w:rFonts w:hint="eastAsia"/>
+        </w:rPr>
+      </w:pPr>
+    </w:p>
+    <w:p>
+      <w:pPr>
+        <w:rPr>
+          <w:rFonts w:hint="eastAsia"/>
+        </w:rPr>
+      </w:pPr>
+      <w:r>
+        <w:rPr>
+          <w:rFonts w:hint="eastAsia"/>
+        </w:rPr>
+        <w:t>SQL</w:t>
+      </w:r>
+    </w:p>
+    <w:p>
+      <w:pPr>
+        <w:rPr>
+          <w:rFonts w:hint="eastAsia"/>
+        </w:rPr>
+      </w:pPr>
+      <w:r>
+        <w:rPr>
+          <w:rFonts w:hint="eastAsia"/>
+        </w:rPr>
+        <w:t>1) Data Definition Language, DDL (CREATE, DROP, ALTER)</w:t>
+      </w:r>
+    </w:p>
+    <w:p>
+      <w:pPr>
+        <w:rPr>
+          <w:rFonts w:hint="eastAsia"/>
+        </w:rPr>
+      </w:pPr>
+      <w:r>
+        <w:sym w:font="Wingdings" w:char="F0E8"/>
+      </w:r>
+      <w:proofErr w:type="spellStart"/>
+      <w:r>
+        <w:rPr>
+          <w:rFonts w:hint="eastAsia"/>
+        </w:rPr>
+        <w:t>iBatis</w:t>
+      </w:r>
+      <w:proofErr w:type="spellEnd"/>
+      <w:r>
+        <w:rPr>
+          <w:rFonts w:hint="eastAsia"/>
+        </w:rPr>
+        <w:t xml:space="preserve"> 영역이라기 보다는 데이터베이스 관리자들을 위한 것</w:t>
+      </w:r>
+    </w:p>
+    <w:p>
+      <w:pPr>
+        <w:rPr>
+          <w:rFonts w:hint="eastAsia"/>
+        </w:rPr>
+      </w:pPr>
+      <w:r>
+        <w:rPr>
+          <w:rFonts w:hint="eastAsia"/>
+        </w:rPr>
+        <w:t>2)</w:t>
+      </w:r>
+      <w:r>
+        <w:rPr>
+          <w:rFonts w:hint="eastAsia"/>
+        </w:rPr>
+        <w:t xml:space="preserve"> </w:t>
+      </w:r>
+      <w:r>
+        <w:rPr>
+          <w:rFonts w:hint="eastAsia"/>
+        </w:rPr>
+        <w:t xml:space="preserve">Data </w:t>
+      </w:r>
+      <w:proofErr w:type="spellStart"/>
+      <w:r>
+        <w:rPr>
+          <w:rFonts w:hint="eastAsia"/>
+        </w:rPr>
+        <w:t>Malation</w:t>
+      </w:r>
+      <w:proofErr w:type="spellEnd"/>
+      <w:r>
+        <w:rPr>
+          <w:rFonts w:hint="eastAsia"/>
+        </w:rPr>
+        <w:t xml:space="preserve"> Language, DML (SELECT, INSERT, UPDATE, DELETE)</w:t>
+      </w:r>
+    </w:p>
+    <w:p>
+      <w:pPr>
+        <w:rPr>
+          <w:rFonts w:hint="eastAsia"/>
+        </w:rPr>
+      </w:pPr>
+    </w:p>
+    <w:p>
+      <w:pPr>
+        <w:rPr>
+          <w:rFonts w:hint="eastAsia"/>
+          <w:b/>
+        </w:rPr>
+      </w:pPr>
+      <w:r>
+        <w:rPr>
+          <w:rFonts w:hint="eastAsia"/>
+          <w:b/>
+        </w:rPr>
+        <w:t>저장 프로시저</w:t>
+      </w:r>
+    </w:p>
+    <w:p>
+      <w:pPr>
+        <w:rPr>
+          <w:rFonts w:hint="eastAsia"/>
+        </w:rPr>
+      </w:pPr>
+      <w:r>
+        <w:rPr>
+          <w:rFonts w:hint="eastAsia"/>
+        </w:rPr>
+        <w:t xml:space="preserve">성능상 이점이 있지만, </w:t>
+      </w:r>
+      <w:r>
+        <w:rPr>
+          <w:rFonts w:hint="eastAsia"/>
+        </w:rPr>
+        <w:t>현대 개발 방식에 잘 맞지 않는다.</w:t>
+      </w:r>
+      <w:r>
+        <w:rPr>
+          <w:rFonts w:hint="eastAsia"/>
+        </w:rPr>
+        <w:t xml:space="preserve"> 변경 관리가 어렵다.</w:t>
+      </w:r>
+    </w:p>
+    <w:p>
+      <w:pPr>
+        <w:rPr>
+          <w:rFonts w:hint="eastAsia"/>
+        </w:rPr>
+      </w:pPr>
+    </w:p>
+    <w:p>
+      <w:pPr>
+        <w:rPr>
+          <w:rFonts w:hint="eastAsia"/>
+          <w:b/>
+        </w:rPr>
+      </w:pPr>
+      <w:proofErr w:type="spellStart"/>
+      <w:r>
+        <w:rPr>
+          <w:rFonts w:hint="eastAsia"/>
+          <w:b/>
+        </w:rPr>
+        <w:t>인라인</w:t>
+      </w:r>
+      <w:proofErr w:type="spellEnd"/>
+      <w:r>
+        <w:rPr>
+          <w:rFonts w:hint="eastAsia"/>
+          <w:b/>
+        </w:rPr>
+        <w:t>SQL</w:t>
+      </w:r>
+    </w:p>
+    <w:p>
+      <w:pPr>
+        <w:rPr>
+          <w:rFonts w:hint="eastAsia"/>
+        </w:rPr>
+      </w:pPr>
+      <w:r>
+        <w:rPr>
+          <w:rFonts w:hint="eastAsia"/>
+        </w:rPr>
+        <w:t>저장 프로시저의 한계 극복. SQL을 내장.</w:t>
+      </w:r>
+    </w:p>
+    <w:p>
+      <w:pPr>
+        <w:rPr>
+          <w:rFonts w:hint="eastAsia"/>
+        </w:rPr>
+      </w:pPr>
+      <w:r>
+        <w:rPr>
+          <w:rFonts w:hint="eastAsia"/>
+        </w:rPr>
+        <w:t xml:space="preserve">프로그램 언어와 잘 통합되지만, </w:t>
+      </w:r>
+      <w:proofErr w:type="spellStart"/>
+      <w:r>
+        <w:rPr>
+          <w:rFonts w:hint="eastAsia"/>
+        </w:rPr>
+        <w:t>확장성이</w:t>
+      </w:r>
+      <w:proofErr w:type="spellEnd"/>
+      <w:r>
+        <w:rPr>
+          <w:rFonts w:hint="eastAsia"/>
+        </w:rPr>
+        <w:t xml:space="preserve"> 떨어진다.</w:t>
+      </w:r>
+      <w:r>
+        <w:rPr>
+          <w:rFonts w:hint="eastAsia"/>
+        </w:rPr>
+        <w:t xml:space="preserve"> </w:t>
+      </w:r>
+      <w:proofErr w:type="spellStart"/>
+      <w:r>
+        <w:t>전처리기가</w:t>
+      </w:r>
+      <w:proofErr w:type="spellEnd"/>
+      <w:r>
+        <w:rPr>
+          <w:rFonts w:hint="eastAsia"/>
+        </w:rPr>
+        <w:t xml:space="preserve"> 없으면 컴파일조차 되지 않는다.</w:t>
+      </w:r>
+    </w:p>
+    <w:p>
+      <w:pPr>
+        <w:rPr>
+          <w:rFonts w:hint="eastAsia"/>
+        </w:rPr>
+      </w:pPr>
+    </w:p>
+    <w:p>
+      <w:pPr>
+        <w:rPr>
+          <w:rFonts w:hint="eastAsia"/>
+          <w:b/>
+        </w:rPr>
+      </w:pPr>
+      <w:r>
+        <w:rPr>
+          <w:rFonts w:hint="eastAsia"/>
+          <w:b/>
+        </w:rPr>
+        <w:t>동적SQL</w:t>
+      </w:r>
+    </w:p>
+    <w:p>
+      <w:pPr>
+        <w:rPr>
+          <w:rFonts w:hint="eastAsia"/>
+        </w:rPr>
+      </w:pPr>
+      <w:proofErr w:type="spellStart"/>
+      <w:r>
+        <w:rPr>
+          <w:rFonts w:hint="eastAsia"/>
+        </w:rPr>
+        <w:t>전처리기를</w:t>
+      </w:r>
+      <w:proofErr w:type="spellEnd"/>
+      <w:r>
+        <w:rPr>
+          <w:rFonts w:hint="eastAsia"/>
+        </w:rPr>
+        <w:t xml:space="preserve"> 사용하지 않고 </w:t>
+      </w:r>
+      <w:proofErr w:type="spellStart"/>
+      <w:r>
+        <w:rPr>
+          <w:rFonts w:hint="eastAsia"/>
+        </w:rPr>
+        <w:t>인라인</w:t>
+      </w:r>
+      <w:proofErr w:type="spellEnd"/>
+      <w:r>
+        <w:rPr>
+          <w:rFonts w:hint="eastAsia"/>
+        </w:rPr>
+        <w:t xml:space="preserve"> SQL을 다루는 방법이다.</w:t>
+      </w:r>
+    </w:p>
+    <w:p>
+      <w:pPr>
+        <w:rPr>
+          <w:rFonts w:hint="eastAsia"/>
+        </w:rPr>
+      </w:pPr>
+      <w:r>
+        <w:t>동적</w:t>
+      </w:r>
+      <w:r>
+        <w:rPr>
+          <w:rFonts w:hint="eastAsia"/>
+        </w:rPr>
+        <w:t xml:space="preserve"> SQL은 유연하다.</w:t>
+      </w:r>
+    </w:p>
+    <w:p>
+      <w:pPr>
+        <w:rPr>
+          <w:rFonts w:hint="eastAsia"/>
+        </w:rPr>
+      </w:pPr>
+      <w:r>
+        <w:rPr>
+          <w:rFonts w:hint="eastAsia"/>
+        </w:rPr>
+        <w:t xml:space="preserve">단점으로는 반복적인 코드를 </w:t>
+      </w:r>
+      <w:proofErr w:type="spellStart"/>
+      <w:r>
+        <w:rPr>
+          <w:rFonts w:hint="eastAsia"/>
+        </w:rPr>
+        <w:t>양상하게</w:t>
+      </w:r>
+      <w:proofErr w:type="spellEnd"/>
+      <w:r>
+        <w:rPr>
+          <w:rFonts w:hint="eastAsia"/>
+        </w:rPr>
+        <w:t xml:space="preserve"> 되고 코드가 지저분하다. (</w:t>
+      </w:r>
+      <w:proofErr w:type="gramStart"/>
+      <w:r>
+        <w:rPr>
+          <w:rFonts w:hint="eastAsia"/>
+        </w:rPr>
+        <w:t>try</w:t>
+      </w:r>
+      <w:proofErr w:type="gramEnd"/>
+      <w:r>
+        <w:rPr>
+          <w:rFonts w:hint="eastAsia"/>
+        </w:rPr>
+        <w:t xml:space="preserve"> </w:t>
+      </w:r>
+      <w:r>
+        <w:t>–</w:t>
+      </w:r>
+      <w:r>
+        <w:rPr>
+          <w:rFonts w:hint="eastAsia"/>
+        </w:rPr>
+        <w:t xml:space="preserve"> catch)</w:t>
+      </w:r>
+    </w:p>
+    <w:p>
+      <w:pPr>
+        <w:widowControl/>
+        <w:wordWrap/>
+        <w:autoSpaceDE/>
+        <w:autoSpaceDN/>
+      </w:pPr>
+      <w:r>
+        <w:br w:type="page"/>
+      </w:r>
+    </w:p>
+    <w:p>
+      <w:pPr>
+        <w:rPr>
+          <w:rFonts w:hint="eastAsia"/>
+          <w:b/>
+        </w:rPr>
+      </w:pPr>
+      <w:r>
+        <w:rPr>
+          <w:b/>
+        </w:rPr>
+        <w:lastRenderedPageBreak/>
+        <w:t>객체</w:t>
+      </w:r>
+      <w:r>
+        <w:rPr>
+          <w:rFonts w:hint="eastAsia"/>
+          <w:b/>
+        </w:rPr>
+        <w:t xml:space="preserve"> 관계 </w:t>
+      </w:r>
+      <w:proofErr w:type="spellStart"/>
+      <w:r>
+        <w:rPr>
+          <w:rFonts w:hint="eastAsia"/>
+          <w:b/>
+        </w:rPr>
+        <w:t>매핑</w:t>
+      </w:r>
+      <w:proofErr w:type="spellEnd"/>
+      <w:r>
+        <w:rPr>
+          <w:rFonts w:hint="eastAsia"/>
+          <w:b/>
+        </w:rPr>
+        <w:t xml:space="preserve"> (ORM)</w:t>
+      </w:r>
+    </w:p>
+    <w:p>
+      <w:pPr>
+        <w:rPr>
+          <w:rFonts w:hint="eastAsia"/>
+        </w:rPr>
+      </w:pPr>
+      <w:r>
+        <w:rPr>
+          <w:rFonts w:hint="eastAsia"/>
+        </w:rPr>
+        <w:t>SQL을 개발자의 책임 영역에서 완전히 제거.</w:t>
+      </w:r>
+      <w:r>
+        <w:rPr>
+          <w:rFonts w:hint="eastAsia"/>
+        </w:rPr>
+        <w:t xml:space="preserve"> </w:t>
+      </w:r>
+      <w:r>
+        <w:rPr>
+          <w:rFonts w:hint="eastAsia"/>
+        </w:rPr>
+        <w:t>SQL은 자동 생성된다.</w:t>
+      </w:r>
+    </w:p>
+    <w:p>
+      <w:pPr>
+        <w:rPr>
+          <w:rFonts w:hint="eastAsia"/>
+        </w:rPr>
+      </w:pPr>
+      <w:r>
+        <w:rPr>
+          <w:rFonts w:hint="eastAsia"/>
+        </w:rPr>
+        <w:t>트랜잭션 관리 기능을 제공한다.</w:t>
+      </w:r>
+    </w:p>
+    <w:p>
+      <w:pPr>
+        <w:rPr>
+          <w:rFonts w:hint="eastAsia"/>
+        </w:rPr>
+      </w:pPr>
+      <w:r>
+        <w:rPr>
+          <w:rFonts w:hint="eastAsia"/>
+        </w:rPr>
+        <w:t xml:space="preserve">데이터 베이스 접근을 피할 수 있도록 </w:t>
+      </w:r>
+      <w:r>
+        <w:rPr>
+          <w:rFonts w:hint="eastAsia"/>
+        </w:rPr>
+        <w:t>다양한 캐시 전략을 제공한다.</w:t>
+      </w:r>
+    </w:p>
+    <w:p>
+      <w:pPr>
+        <w:rPr>
+          <w:rFonts w:hint="eastAsia"/>
+        </w:rPr>
+      </w:pPr>
+      <w:r>
+        <w:rPr>
+          <w:rFonts w:hint="eastAsia"/>
+        </w:rPr>
+        <w:t>데이터가 적절하게 정규화 되어 있어야 한다.</w:t>
+      </w:r>
+      <w:r>
+        <w:rPr>
+          <w:rFonts w:hint="eastAsia"/>
+        </w:rPr>
+        <w:t xml:space="preserve"> (</w:t>
+      </w:r>
+      <w:proofErr w:type="spellStart"/>
+      <w:r>
+        <w:rPr>
+          <w:rFonts w:hint="eastAsia"/>
+        </w:rPr>
+        <w:t>매핑이</w:t>
+      </w:r>
+      <w:proofErr w:type="spellEnd"/>
+      <w:r>
+        <w:rPr>
+          <w:rFonts w:hint="eastAsia"/>
+        </w:rPr>
+        <w:t xml:space="preserve"> 복잡해 진다.)</w:t>
+      </w:r>
+    </w:p>
+    <w:p>
+      <w:pPr>
+        <w:rPr>
+          <w:rFonts w:hint="eastAsia"/>
+        </w:rPr>
+      </w:pPr>
       <w:bookmarkStart w:id="0" w:name="_GoBack"/>
       <w:bookmarkEnd w:id="0"/>
     </w:p>
+    <w:p/>
     <w:sectPr>
       <w:pgSz w:w="11906" w:h="16838"/>
       <w:pgMar w:top="1701" w:right="1440" w:bottom="1440" w:left="1440" w:header="851" w:footer="992" w:gutter="0"/>
@@ -210,6 +756,16 @@
     <w:semiHidden/>
     <w:unhideWhenUsed/>
   </w:style>
+  <w:style w:type="paragraph" w:styleId="a3">
+    <w:name w:val="List Paragraph"/>
+    <w:basedOn w:val="a"/>
+    <w:uiPriority w:val="34"/>
+    <w:qFormat/>
+    <w:rsid w:val="003711BD"/>
+    <w:pPr>
+      <w:ind w:leftChars="400" w:left="800"/>
+    </w:pPr>
+  </w:style>
 </w:styles>
 </file>
 
@@ -406,6 +962,16 @@
     <w:uiPriority w:val="99"/>
     <w:semiHidden/>
     <w:unhideWhenUsed/>
+  </w:style>
+  <w:style w:type="paragraph" w:styleId="a3">
+    <w:name w:val="List Paragraph"/>
+    <w:basedOn w:val="a"/>
+    <w:uiPriority w:val="34"/>
+    <w:qFormat/>
+    <w:rsid w:val="003711BD"/>
+    <w:pPr>
+      <w:ind w:leftChars="400" w:left="800"/>
+    </w:pPr>
   </w:style>
 </w:styles>
 </file>
